--- a/Rapport/samarbejdet.docx
+++ b/Rapport/samarbejdet.docx
@@ -1,6 +1,6 @@
 
 <file path=word/document.xml><?xml version="1.0" encoding="utf-8"?>
-<w:document xmlns:wpc="http://schemas.microsoft.com/office/word/2010/wordprocessingCanvas" xmlns:cx="http://schemas.microsoft.com/office/drawing/2014/chartex" xmlns:cx1="http://schemas.microsoft.com/office/drawing/2015/9/8/chartex" xmlns:cx2="http://schemas.microsoft.com/office/drawing/2015/10/21/chartex" xmlns:cx3="http://schemas.microsoft.com/office/drawing/2016/5/9/chartex" xmlns:cx4="http://schemas.microsoft.com/office/drawing/2016/5/10/chartex" xmlns:cx5="http://schemas.microsoft.com/office/drawing/2016/5/11/chartex" xmlns:cx6="http://schemas.microsoft.com/office/drawing/2016/5/12/chartex" xmlns:cx7="http://schemas.microsoft.com/office/drawing/2016/5/13/chartex" xmlns:cx8="http://schemas.microsoft.com/office/drawing/2016/5/14/chartex" xmlns:mc="http://schemas.openxmlformats.org/markup-compatibility/2006" xmlns:aink="http://schemas.microsoft.com/office/drawing/2016/ink" xmlns:am3d="http://schemas.microsoft.com/office/drawing/2017/model3d" xmlns:o="urn:schemas-microsoft-com:office:office" xmlns:r="http://schemas.openxmlformats.org/officeDocument/2006/relationships" xmlns:m="http://schemas.openxmlformats.org/officeDocument/2006/math" xmlns:v="urn:schemas-microsoft-com:vml" xmlns:wp14="http://schemas.microsoft.com/office/word/2010/wordprocessingDrawing" xmlns:wp="http://schemas.openxmlformats.org/drawingml/2006/wordprocessingDrawing" xmlns:w10="urn:schemas-microsoft-com:office:word" xmlns:w="http://schemas.openxmlformats.org/wordprocessingml/2006/main" xmlns:w14="http://schemas.microsoft.com/office/word/2010/wordml" xmlns:w15="http://schemas.microsoft.com/office/word/2012/wordml" xmlns:w16cex="http://schemas.microsoft.com/office/word/2018/wordml/cex" xmlns:w16cid="http://schemas.microsoft.com/office/word/2016/wordml/cid" xmlns:w16="http://schemas.microsoft.com/office/word/2018/wordml" xmlns:w16sdtdh="http://schemas.microsoft.com/office/word/2020/wordml/sdtdatahash" xmlns:w16se="http://schemas.microsoft.com/office/word/2015/wordml/symex" xmlns:wpg="http://schemas.microsoft.com/office/word/2010/wordprocessingGroup" xmlns:wpi="http://schemas.microsoft.com/office/word/2010/wordprocessingInk" xmlns:wne="http://schemas.microsoft.com/office/word/2006/wordml" xmlns:wps="http://schemas.microsoft.com/office/word/2010/wordprocessingShape" mc:Ignorable="w14 w15 w16se w16cid w16 w16cex w16sdtdh wp14">
+<w:document xmlns:wpc="http://schemas.microsoft.com/office/word/2010/wordprocessingCanvas" xmlns:cx="http://schemas.microsoft.com/office/drawing/2014/chartex" xmlns:cx1="http://schemas.microsoft.com/office/drawing/2015/9/8/chartex" xmlns:cx2="http://schemas.microsoft.com/office/drawing/2015/10/21/chartex" xmlns:cx3="http://schemas.microsoft.com/office/drawing/2016/5/9/chartex" xmlns:cx4="http://schemas.microsoft.com/office/drawing/2016/5/10/chartex" xmlns:cx5="http://schemas.microsoft.com/office/drawing/2016/5/11/chartex" xmlns:cx6="http://schemas.microsoft.com/office/drawing/2016/5/12/chartex" xmlns:cx7="http://schemas.microsoft.com/office/drawing/2016/5/13/chartex" xmlns:cx8="http://schemas.microsoft.com/office/drawing/2016/5/14/chartex" xmlns:mc="http://schemas.openxmlformats.org/markup-compatibility/2006" xmlns:aink="http://schemas.microsoft.com/office/drawing/2016/ink" xmlns:am3d="http://schemas.microsoft.com/office/drawing/2017/model3d" xmlns:o="urn:schemas-microsoft-com:office:office" xmlns:oel="http://schemas.microsoft.com/office/2019/extlst" xmlns:r="http://schemas.openxmlformats.org/officeDocument/2006/relationships" xmlns:m="http://schemas.openxmlformats.org/officeDocument/2006/math" xmlns:v="urn:schemas-microsoft-com:vml" xmlns:wp14="http://schemas.microsoft.com/office/word/2010/wordprocessingDrawing" xmlns:wp="http://schemas.openxmlformats.org/drawingml/2006/wordprocessingDrawing" xmlns:w10="urn:schemas-microsoft-com:office:word" xmlns:w="http://schemas.openxmlformats.org/wordprocessingml/2006/main" xmlns:w14="http://schemas.microsoft.com/office/word/2010/wordml" xmlns:w15="http://schemas.microsoft.com/office/word/2012/wordml" xmlns:w16cex="http://schemas.microsoft.com/office/word/2018/wordml/cex" xmlns:w16cid="http://schemas.microsoft.com/office/word/2016/wordml/cid" xmlns:w16="http://schemas.microsoft.com/office/word/2018/wordml" xmlns:w16du="http://schemas.microsoft.com/office/word/2023/wordml/word16du" xmlns:w16sdtdh="http://schemas.microsoft.com/office/word/2020/wordml/sdtdatahash" xmlns:w16se="http://schemas.microsoft.com/office/word/2015/wordml/symex" xmlns:wpg="http://schemas.microsoft.com/office/word/2010/wordprocessingGroup" xmlns:wpi="http://schemas.microsoft.com/office/word/2010/wordprocessingInk" xmlns:wne="http://schemas.microsoft.com/office/word/2006/wordml" xmlns:wps="http://schemas.microsoft.com/office/word/2010/wordprocessingShape" mc:Ignorable="w14 w15 w16se w16cid w16 w16cex w16sdtdh w16du wp14">
   <w:body>
     <w:p>
       <w:pPr>
@@ -10,7 +10,7 @@
         <w:rPr>
           <w:rStyle w:val="Strk"/>
         </w:rPr>
-        <w:t>Diskussion: Samspil mellem vores personprofiler</w:t>
+        <w:t>Samspil mellem vores personprofiler</w:t>
       </w:r>
     </w:p>
     <w:p>
@@ -48,19 +48,11 @@
           <w:rFonts w:asciiTheme="minorHAnsi" w:hAnsiTheme="minorHAnsi" w:cstheme="minorHAnsi"/>
         </w:rPr>
       </w:pPr>
-      <w:proofErr w:type="spellStart"/>
-      <w:r>
-        <w:rPr>
-          <w:rFonts w:asciiTheme="minorHAnsi" w:hAnsiTheme="minorHAnsi" w:cstheme="minorHAnsi"/>
-        </w:rPr>
-        <w:t>Bahareh</w:t>
-      </w:r>
-      <w:proofErr w:type="spellEnd"/>
-      <w:r>
-        <w:rPr>
-          <w:rFonts w:asciiTheme="minorHAnsi" w:hAnsiTheme="minorHAnsi" w:cstheme="minorHAnsi"/>
-        </w:rPr>
-        <w:t xml:space="preserve"> har en tænkerprofil (C-profil), som gør hende stærk i opgaver, der kræver logik, struktur og detaljefokus. Hun trives i roller som afslutter, analysator og organisator, hvor hendes systematiske tilgang sikrer høj kvalitet og grundighed. Nicklas har en supporterprofil (S-profil), som gør ham stabil, metodisk og pålidelig. Han fungerer også godt som afslutter og analysator, hvor hans evne til at arbejde med detaljer og præcision har styrket gruppens proces.</w:t>
+      <w:r>
+        <w:rPr>
+          <w:rFonts w:asciiTheme="minorHAnsi" w:hAnsiTheme="minorHAnsi" w:cstheme="minorHAnsi"/>
+        </w:rPr>
+        <w:t>Bahareh har en tænkerprofil (C-profil), som gør hende stærk i opgaver, der kræver logik, struktur og detaljefokus. Hun trives i roller som afslutter, analysator og organisator, hvor hendes systematiske tilgang sikrer høj kvalitet og grundighed. Nicklas har en supporterprofil (S-profil), som gør ham stabil, metodisk og pålidelig. Han fungerer også godt som afslutter og analysator, hvor hans evne til at arbejde med detaljer og præcision har styrket gruppens proces.</w:t>
       </w:r>
     </w:p>
     <w:p>
@@ -102,21 +94,7 @@
         <w:rPr>
           <w:rFonts w:asciiTheme="minorHAnsi" w:hAnsiTheme="minorHAnsi" w:cstheme="minorHAnsi"/>
         </w:rPr>
-        <w:t xml:space="preserve"> af styrker. </w:t>
-      </w:r>
-      <w:proofErr w:type="spellStart"/>
-      <w:r>
-        <w:rPr>
-          <w:rFonts w:asciiTheme="minorHAnsi" w:hAnsiTheme="minorHAnsi" w:cstheme="minorHAnsi"/>
-        </w:rPr>
-        <w:t>Bahareh</w:t>
-      </w:r>
-      <w:proofErr w:type="spellEnd"/>
-      <w:r>
-        <w:rPr>
-          <w:rFonts w:asciiTheme="minorHAnsi" w:hAnsiTheme="minorHAnsi" w:cstheme="minorHAnsi"/>
-        </w:rPr>
-        <w:t xml:space="preserve"> og Nicklas har skabt struktur i vores proces og sikret, at vores opgaver blev løst grundigt. Caspers kreativitet og sociale færdigheder har tilført dynamik og gjort det muligt for os at tænke ud af boksen og finde nye løsninger.</w:t>
+        <w:t xml:space="preserve"> af styrker. Bahareh og Nicklas har skabt struktur i vores proces og sikret, at vores opgaver blev løst grundigt. Caspers kreativitet og sociale færdigheder har tilført dynamik og gjort det muligt for os at tænke ud af boksen og finde nye løsninger.</w:t>
       </w:r>
     </w:p>
     <w:p>
@@ -132,33 +110,17 @@
         </w:rPr>
         <w:t xml:space="preserve">Vi har arbejdet på at finde en balance mellem vores profiler ved at udnytte styrkerne fra hver rolle. Caspers idégenerering har været central i de tidlige faser, hvor vi har </w:t>
       </w:r>
-      <w:proofErr w:type="spellStart"/>
-      <w:r>
-        <w:rPr>
-          <w:rFonts w:asciiTheme="minorHAnsi" w:hAnsiTheme="minorHAnsi" w:cstheme="minorHAnsi"/>
-        </w:rPr>
-        <w:t>brainstormet</w:t>
-      </w:r>
-      <w:proofErr w:type="spellEnd"/>
-      <w:r>
-        <w:rPr>
-          <w:rFonts w:asciiTheme="minorHAnsi" w:hAnsiTheme="minorHAnsi" w:cstheme="minorHAnsi"/>
-        </w:rPr>
-        <w:t xml:space="preserve"> og tænkt kreativt. Herefter har </w:t>
-      </w:r>
-      <w:proofErr w:type="spellStart"/>
-      <w:r>
-        <w:rPr>
-          <w:rFonts w:asciiTheme="minorHAnsi" w:hAnsiTheme="minorHAnsi" w:cstheme="minorHAnsi"/>
-        </w:rPr>
-        <w:t>Bahareh</w:t>
-      </w:r>
-      <w:proofErr w:type="spellEnd"/>
-      <w:r>
-        <w:rPr>
-          <w:rFonts w:asciiTheme="minorHAnsi" w:hAnsiTheme="minorHAnsi" w:cstheme="minorHAnsi"/>
-        </w:rPr>
-        <w:t xml:space="preserve"> og Nicklas sørget for, at idéerne blev analyseret og omsat til konkrete løsninger. Denne kombination af kreativitet og struktur har givet os et stærkt samarbejde og hjulpet os med at levere et resultat, der både er nytænkende og gennemarbejdet.</w:t>
+      <w:r>
+        <w:rPr>
+          <w:rFonts w:asciiTheme="minorHAnsi" w:hAnsiTheme="minorHAnsi" w:cstheme="minorHAnsi"/>
+        </w:rPr>
+        <w:t>brainstormen</w:t>
+      </w:r>
+      <w:r>
+        <w:rPr>
+          <w:rFonts w:asciiTheme="minorHAnsi" w:hAnsiTheme="minorHAnsi" w:cstheme="minorHAnsi"/>
+        </w:rPr>
+        <w:t xml:space="preserve"> og tænkt kreativt. Herefter har Bahareh og Nicklas sørget for, at idéerne blev analyseret og omsat til konkrete løsninger. Denne kombination af kreativitet og struktur har givet os et stærkt samarbejde og hjulpet os med at levere et resultat, der både er nytænkende og gennemarbejdet.</w:t>
       </w:r>
     </w:p>
     <w:p>
@@ -187,7 +149,7 @@
 </file>
 
 <file path=word/styles.xml><?xml version="1.0" encoding="utf-8"?>
-<w:styles xmlns:mc="http://schemas.openxmlformats.org/markup-compatibility/2006" xmlns:r="http://schemas.openxmlformats.org/officeDocument/2006/relationships" xmlns:w="http://schemas.openxmlformats.org/wordprocessingml/2006/main" xmlns:w14="http://schemas.microsoft.com/office/word/2010/wordml" xmlns:w15="http://schemas.microsoft.com/office/word/2012/wordml" xmlns:w16cex="http://schemas.microsoft.com/office/word/2018/wordml/cex" xmlns:w16cid="http://schemas.microsoft.com/office/word/2016/wordml/cid" xmlns:w16="http://schemas.microsoft.com/office/word/2018/wordml" xmlns:w16sdtdh="http://schemas.microsoft.com/office/word/2020/wordml/sdtdatahash" xmlns:w16se="http://schemas.microsoft.com/office/word/2015/wordml/symex" mc:Ignorable="w14 w15 w16se w16cid w16 w16cex w16sdtdh">
+<w:styles xmlns:mc="http://schemas.openxmlformats.org/markup-compatibility/2006" xmlns:r="http://schemas.openxmlformats.org/officeDocument/2006/relationships" xmlns:w="http://schemas.openxmlformats.org/wordprocessingml/2006/main" xmlns:w14="http://schemas.microsoft.com/office/word/2010/wordml" xmlns:w15="http://schemas.microsoft.com/office/word/2012/wordml" xmlns:w16cex="http://schemas.microsoft.com/office/word/2018/wordml/cex" xmlns:w16cid="http://schemas.microsoft.com/office/word/2016/wordml/cid" xmlns:w16="http://schemas.microsoft.com/office/word/2018/wordml" xmlns:w16du="http://schemas.microsoft.com/office/word/2023/wordml/word16du" xmlns:w16sdtdh="http://schemas.microsoft.com/office/word/2020/wordml/sdtdatahash" xmlns:w16se="http://schemas.microsoft.com/office/word/2015/wordml/symex" mc:Ignorable="w14 w15 w16se w16cid w16 w16cex w16sdtdh w16du">
   <w:docDefaults>
     <w:rPrDefault>
       <w:rPr>
